--- a/Sandwiches.docx
+++ b/Sandwiches.docx
@@ -15,6 +15,137 @@
       </w:tblPr>
       <w:tblGrid>
         <w:gridCol w:w="2538"/>
+        <w:gridCol w:w="4860"/>
+        <w:gridCol w:w="2178"/>
+      </w:tblGrid>
+      <w:tr>
+        <w:tc>
+          <w:tcPr>
+            <w:tcW w:w="2538" w:type="dxa"/>
+          </w:tcPr>
+          <w:p>
+            <w:r>
+              <w:t>08/26/2019</w:t>
+            </w:r>
+          </w:p>
+        </w:tc>
+        <w:tc>
+          <w:tcPr>
+            <w:tcW w:w="4860" w:type="dxa"/>
+          </w:tcPr>
+          <w:p>
+            <w:r>
+              <w:t>Fish Sandwich – Fast Food</w:t>
+            </w:r>
+          </w:p>
+          <w:p>
+            <w:r>
+              <w:t>Homemade</w:t>
+            </w:r>
+          </w:p>
+          <w:p>
+            <w:r>
+              <w:t>Toasted Bread</w:t>
+            </w:r>
+          </w:p>
+          <w:p>
+            <w:r>
+              <w:t>Lettuce</w:t>
+            </w:r>
+          </w:p>
+          <w:p>
+            <w:r>
+              <w:t>Tartar Sauce</w:t>
+            </w:r>
+          </w:p>
+          <w:p/>
+          <w:p>
+            <w:r>
+              <w:t>Popeye’s</w:t>
+            </w:r>
+          </w:p>
+          <w:p>
+            <w:r>
+              <w:t>Arby’s</w:t>
+            </w:r>
+          </w:p>
+          <w:p>
+            <w:r>
+              <w:t>Carl’s Jr.</w:t>
+            </w:r>
+          </w:p>
+          <w:p>
+            <w:r>
+              <w:t>McDonald’s</w:t>
+            </w:r>
+          </w:p>
+          <w:p>
+            <w:hyperlink r:id="rId5" w:history="1">
+              <w:r>
+                <w:rPr>
+                  <w:rStyle w:val="Hyperlink"/>
+                </w:rPr>
+                <w:t>https://www.youtube.com/watch?v=Fw0-L_hJau4</w:t>
+              </w:r>
+            </w:hyperlink>
+          </w:p>
+          <w:p/>
+          <w:p>
+            <w:r>
+              <w:t>Sonic - Best</w:t>
+            </w:r>
+            <w:bookmarkStart w:id="0" w:name="_GoBack"/>
+            <w:bookmarkEnd w:id="0"/>
+          </w:p>
+          <w:p>
+            <w:r>
+              <w:t>Chick-Fil-A</w:t>
+            </w:r>
+          </w:p>
+          <w:p>
+            <w:r>
+              <w:t>Wendy’s</w:t>
+            </w:r>
+          </w:p>
+          <w:p>
+            <w:r>
+              <w:t>Arby’s</w:t>
+            </w:r>
+          </w:p>
+          <w:p>
+            <w:r>
+              <w:t>McDonald’s - Gross</w:t>
+            </w:r>
+          </w:p>
+          <w:p>
+            <w:hyperlink r:id="rId6" w:history="1">
+              <w:r>
+                <w:rPr>
+                  <w:rStyle w:val="Hyperlink"/>
+                </w:rPr>
+                <w:t>https://www.youtube.com/watch?v=LaW1nh-SJts</w:t>
+              </w:r>
+            </w:hyperlink>
+          </w:p>
+          <w:p/>
+        </w:tc>
+        <w:tc>
+          <w:tcPr>
+            <w:tcW w:w="2178" w:type="dxa"/>
+          </w:tcPr>
+          <w:p/>
+        </w:tc>
+      </w:tr>
+    </w:tbl>
+    <w:p/>
+    <w:tbl>
+      <w:tblPr>
+        <w:tblStyle w:val="TableGrid"/>
+        <w:tblW w:w="0" w:type="auto"/>
+        <w:tblLook w:val="04A0" w:firstRow="1" w:lastRow="0" w:firstColumn="1" w:lastColumn="0" w:noHBand="0" w:noVBand="1"/>
+      </w:tblPr>
+      <w:tblGrid>
+        <w:gridCol w:w="2538"/>
         <w:gridCol w:w="4862"/>
         <w:gridCol w:w="2176"/>
       </w:tblGrid>
@@ -25,10 +156,62 @@
           </w:tcPr>
           <w:p>
             <w:r>
+              <w:t>06/06/2019</w:t>
+            </w:r>
+          </w:p>
+        </w:tc>
+        <w:tc>
+          <w:tcPr>
+            <w:tcW w:w="3192" w:type="dxa"/>
+          </w:tcPr>
+          <w:p>
+            <w:proofErr w:type="spellStart"/>
+            <w:r>
+              <w:t>Terragon</w:t>
+            </w:r>
+            <w:proofErr w:type="spellEnd"/>
+            <w:r>
+              <w:t xml:space="preserve"> Chicken Salad</w:t>
+            </w:r>
+          </w:p>
+          <w:p>
+            <w:hyperlink r:id="rId7" w:history="1">
+              <w:r>
+                <w:rPr>
+                  <w:rStyle w:val="Hyperlink"/>
+                </w:rPr>
+                <w:t>https://shewearsmanyhats.com/tarragon-chicken-salad-recipe/</w:t>
+              </w:r>
+            </w:hyperlink>
+          </w:p>
+          <w:p/>
+          <w:p>
+            <w:hyperlink r:id="rId8" w:history="1">
+              <w:r>
+                <w:rPr>
+                  <w:rStyle w:val="Hyperlink"/>
+                </w:rPr>
+                <w:t>https://www.foodnetwork.com/videos/inas-tarragon-chicken-salad-0168973</w:t>
+              </w:r>
+            </w:hyperlink>
+          </w:p>
+        </w:tc>
+        <w:tc>
+          <w:tcPr>
+            <w:tcW w:w="3192" w:type="dxa"/>
+          </w:tcPr>
+          <w:p/>
+        </w:tc>
+      </w:tr>
+      <w:tr>
+        <w:tc>
+          <w:tcPr>
+            <w:tcW w:w="3192" w:type="dxa"/>
+          </w:tcPr>
+          <w:p>
+            <w:r>
               <w:t>08/18/2018</w:t>
             </w:r>
-            <w:bookmarkStart w:id="0" w:name="_GoBack"/>
-            <w:bookmarkEnd w:id="0"/>
           </w:p>
         </w:tc>
         <w:tc>
@@ -41,7 +224,23 @@
             </w:r>
           </w:p>
           <w:p>
-            <w:hyperlink r:id="rId5" w:history="1">
+            <w:hyperlink r:id="rId9" w:history="1">
+              <w:r>
+                <w:rPr>
+                  <w:rStyle w:val="Hyperlink"/>
+                </w:rPr>
+                <w:t>https://www.youtube.com/watch?v=S_1_ZSMxRfg</w:t>
+              </w:r>
+            </w:hyperlink>
+          </w:p>
+          <w:p/>
+          <w:p>
+            <w:r>
+              <w:t>Homemade Bread</w:t>
+            </w:r>
+          </w:p>
+          <w:p>
+            <w:hyperlink r:id="rId10" w:history="1">
               <w:r>
                 <w:rPr>
                   <w:rStyle w:val="Hyperlink"/>
@@ -428,6 +627,18 @@
       <w:u w:val="single"/>
     </w:rPr>
   </w:style>
+  <w:style w:type="character" w:styleId="FollowedHyperlink">
+    <w:name w:val="FollowedHyperlink"/>
+    <w:basedOn w:val="DefaultParagraphFont"/>
+    <w:uiPriority w:val="99"/>
+    <w:semiHidden/>
+    <w:unhideWhenUsed/>
+    <w:rsid w:val="007C1211"/>
+    <w:rPr>
+      <w:color w:val="800080" w:themeColor="followedHyperlink"/>
+      <w:u w:val="single"/>
+    </w:rPr>
+  </w:style>
 </w:styles>
 </file>
 
@@ -645,6 +856,18 @@
     <w:rsid w:val="00F04701"/>
     <w:rPr>
       <w:color w:val="0000FF" w:themeColor="hyperlink"/>
+      <w:u w:val="single"/>
+    </w:rPr>
+  </w:style>
+  <w:style w:type="character" w:styleId="FollowedHyperlink">
+    <w:name w:val="FollowedHyperlink"/>
+    <w:basedOn w:val="DefaultParagraphFont"/>
+    <w:uiPriority w:val="99"/>
+    <w:semiHidden/>
+    <w:unhideWhenUsed/>
+    <w:rsid w:val="007C1211"/>
+    <w:rPr>
+      <w:color w:val="800080" w:themeColor="followedHyperlink"/>
       <w:u w:val="single"/>
     </w:rPr>
   </w:style>

--- a/Sandwiches.docx
+++ b/Sandwiches.docx
@@ -7,6 +7,45 @@
         <w:t>Sandwiches</w:t>
       </w:r>
     </w:p>
+    <w:p/>
+    <w:tbl>
+      <w:tblPr>
+        <w:tblStyle w:val="TableGrid"/>
+        <w:tblW w:w="0" w:type="auto"/>
+        <w:tblLook w:val="04A0" w:firstRow="1" w:lastRow="0" w:firstColumn="1" w:lastColumn="0" w:noHBand="0" w:noVBand="1"/>
+      </w:tblPr>
+      <w:tblGrid>
+        <w:gridCol w:w="9576"/>
+      </w:tblGrid>
+      <w:tr>
+        <w:tc>
+          <w:tcPr>
+            <w:tcW w:w="9576" w:type="dxa"/>
+          </w:tcPr>
+          <w:p>
+            <w:r>
+              <w:t>2020/07/25  -  13 Healthy Sandwich Recipes</w:t>
+            </w:r>
+          </w:p>
+          <w:p>
+            <w:hyperlink r:id="rId5" w:history="1">
+              <w:r>
+                <w:rPr>
+                  <w:rStyle w:val="Hyperlink"/>
+                </w:rPr>
+                <w:t>https://www.youtube.com/watch?v=eP3BP341wx4</w:t>
+              </w:r>
+            </w:hyperlink>
+          </w:p>
+          <w:p>
+            <w:bookmarkStart w:id="0" w:name="_GoBack"/>
+            <w:bookmarkEnd w:id="0"/>
+          </w:p>
+          <w:p/>
+        </w:tc>
+      </w:tr>
+    </w:tbl>
+    <w:p/>
     <w:tbl>
       <w:tblPr>
         <w:tblStyle w:val="TableGrid"/>
@@ -80,7 +119,7 @@
             </w:r>
           </w:p>
           <w:p>
-            <w:hyperlink r:id="rId5" w:history="1">
+            <w:hyperlink r:id="rId6" w:history="1">
               <w:r>
                 <w:rPr>
                   <w:rStyle w:val="Hyperlink"/>
@@ -94,8 +133,6 @@
             <w:r>
               <w:t>Sonic - Best</w:t>
             </w:r>
-            <w:bookmarkStart w:id="0" w:name="_GoBack"/>
-            <w:bookmarkEnd w:id="0"/>
           </w:p>
           <w:p>
             <w:r>
@@ -118,7 +155,7 @@
             </w:r>
           </w:p>
           <w:p>
-            <w:hyperlink r:id="rId6" w:history="1">
+            <w:hyperlink r:id="rId7" w:history="1">
               <w:r>
                 <w:rPr>
                   <w:rStyle w:val="Hyperlink"/>
@@ -175,7 +212,7 @@
             </w:r>
           </w:p>
           <w:p>
-            <w:hyperlink r:id="rId7" w:history="1">
+            <w:hyperlink r:id="rId8" w:history="1">
               <w:r>
                 <w:rPr>
                   <w:rStyle w:val="Hyperlink"/>
@@ -186,7 +223,7 @@
           </w:p>
           <w:p/>
           <w:p>
-            <w:hyperlink r:id="rId8" w:history="1">
+            <w:hyperlink r:id="rId9" w:history="1">
               <w:r>
                 <w:rPr>
                   <w:rStyle w:val="Hyperlink"/>
@@ -224,7 +261,7 @@
             </w:r>
           </w:p>
           <w:p>
-            <w:hyperlink r:id="rId9" w:history="1">
+            <w:hyperlink r:id="rId10" w:history="1">
               <w:r>
                 <w:rPr>
                   <w:rStyle w:val="Hyperlink"/>
@@ -240,7 +277,7 @@
             </w:r>
           </w:p>
           <w:p>
-            <w:hyperlink r:id="rId10" w:history="1">
+            <w:hyperlink r:id="rId11" w:history="1">
               <w:r>
                 <w:rPr>
                   <w:rStyle w:val="Hyperlink"/>
